--- a/TryHackMe/basicpentestingjt/gLariii/writeup.docx
+++ b/TryHackMe/basicpentestingjt/gLariii/writeup.docx
@@ -1,6 +1,6 @@
 
 <file path=word/document.xml><?xml version="1.0" encoding="utf-8"?>
-<w:document xmlns:wpc="http://schemas.microsoft.com/office/word/2010/wordprocessingCanvas" xmlns:cx="http://schemas.microsoft.com/office/drawing/2014/chartex" xmlns:cx1="http://schemas.microsoft.com/office/drawing/2015/9/8/chartex" xmlns:cx2="http://schemas.microsoft.com/office/drawing/2015/10/21/chartex" xmlns:cx3="http://schemas.microsoft.com/office/drawing/2016/5/9/chartex" xmlns:cx4="http://schemas.microsoft.com/office/drawing/2016/5/10/chartex" xmlns:cx5="http://schemas.microsoft.com/office/drawing/2016/5/11/chartex" xmlns:cx6="http://schemas.microsoft.com/office/drawing/2016/5/12/chartex" xmlns:cx7="http://schemas.microsoft.com/office/drawing/2016/5/13/chartex" xmlns:cx8="http://schemas.microsoft.com/office/drawing/2016/5/14/chartex" xmlns:mc="http://schemas.openxmlformats.org/markup-compatibility/2006" xmlns:aink="http://schemas.microsoft.com/office/drawing/2016/ink" xmlns:am3d="http://schemas.microsoft.com/office/drawing/2017/model3d" xmlns:o="urn:schemas-microsoft-com:office:office" xmlns:oel="http://schemas.microsoft.com/office/2019/extlst" xmlns:r="http://schemas.openxmlformats.org/officeDocument/2006/relationships" xmlns:m="http://schemas.openxmlformats.org/officeDocument/2006/math" xmlns:v="urn:schemas-microsoft-com:vml" xmlns:wp14="http://schemas.microsoft.com/office/word/2010/wordprocessingDrawing" xmlns:wp="http://schemas.openxmlformats.org/drawingml/2006/wordprocessingDrawing" xmlns:w10="urn:schemas-microsoft-com:office:word" xmlns:w="http://schemas.openxmlformats.org/wordprocessingml/2006/main" xmlns:w14="http://schemas.microsoft.com/office/word/2010/wordml" xmlns:w15="http://schemas.microsoft.com/office/word/2012/wordml" xmlns:w16cex="http://schemas.microsoft.com/office/word/2018/wordml/cex" xmlns:w16cid="http://schemas.microsoft.com/office/word/2016/wordml/cid" xmlns:w16="http://schemas.microsoft.com/office/word/2018/wordml" xmlns:w16du="http://schemas.microsoft.com/office/word/2023/wordml/word16du" xmlns:w16sdtdh="http://schemas.microsoft.com/office/word/2020/wordml/sdtdatahash" xmlns:w16se="http://schemas.microsoft.com/office/word/2015/wordml/symex" xmlns:wpg="http://schemas.microsoft.com/office/word/2010/wordprocessingGroup" xmlns:wpi="http://schemas.microsoft.com/office/word/2010/wordprocessingInk" xmlns:wne="http://schemas.microsoft.com/office/word/2006/wordml" xmlns:wps="http://schemas.microsoft.com/office/word/2010/wordprocessingShape" mc:Ignorable="w14 w15 w16se w16cid w16 w16cex w16sdtdh w16du wp14">
+<w:document xmlns:wpc="http://schemas.microsoft.com/office/word/2010/wordprocessingCanvas" xmlns:cx="http://schemas.microsoft.com/office/drawing/2014/chartex" xmlns:cx1="http://schemas.microsoft.com/office/drawing/2015/9/8/chartex" xmlns:cx2="http://schemas.microsoft.com/office/drawing/2015/10/21/chartex" xmlns:cx3="http://schemas.microsoft.com/office/drawing/2016/5/9/chartex" xmlns:cx4="http://schemas.microsoft.com/office/drawing/2016/5/10/chartex" xmlns:cx5="http://schemas.microsoft.com/office/drawing/2016/5/11/chartex" xmlns:cx6="http://schemas.microsoft.com/office/drawing/2016/5/12/chartex" xmlns:cx7="http://schemas.microsoft.com/office/drawing/2016/5/13/chartex" xmlns:cx8="http://schemas.microsoft.com/office/drawing/2016/5/14/chartex" xmlns:mc="http://schemas.openxmlformats.org/markup-compatibility/2006" xmlns:aink="http://schemas.microsoft.com/office/drawing/2016/ink" xmlns:am3d="http://schemas.microsoft.com/office/drawing/2017/model3d" xmlns:o="urn:schemas-microsoft-com:office:office" xmlns:oel="http://schemas.microsoft.com/office/2019/extlst" xmlns:r="http://schemas.openxmlformats.org/officeDocument/2006/relationships" xmlns:m="http://schemas.openxmlformats.org/officeDocument/2006/math" xmlns:v="urn:schemas-microsoft-com:vml" xmlns:wp14="http://schemas.microsoft.com/office/word/2010/wordprocessingDrawing" xmlns:wp="http://schemas.openxmlformats.org/drawingml/2006/wordprocessingDrawing" xmlns:w10="urn:schemas-microsoft-com:office:word" xmlns:w="http://schemas.openxmlformats.org/wordprocessingml/2006/main" xmlns:w14="http://schemas.microsoft.com/office/word/2010/wordml" xmlns:w15="http://schemas.microsoft.com/office/word/2012/wordml" xmlns:w16cex="http://schemas.microsoft.com/office/word/2018/wordml/cex" xmlns:w16cid="http://schemas.microsoft.com/office/word/2016/wordml/cid" xmlns:w16="http://schemas.microsoft.com/office/word/2018/wordml" xmlns:w16du="http://schemas.microsoft.com/office/word/2023/wordml/word16du" xmlns:w16sdtdh="http://schemas.microsoft.com/office/word/2020/wordml/sdtdatahash" xmlns:w16sdtfl="http://schemas.microsoft.com/office/word/2024/wordml/sdtformatlock" xmlns:w16se="http://schemas.microsoft.com/office/word/2015/wordml/symex" xmlns:wpg="http://schemas.microsoft.com/office/word/2010/wordprocessingGroup" xmlns:wpi="http://schemas.microsoft.com/office/word/2010/wordprocessingInk" xmlns:wne="http://schemas.microsoft.com/office/word/2006/wordml" xmlns:wps="http://schemas.microsoft.com/office/word/2010/wordprocessingShape" mc:Ignorable="w14 w15 w16se w16cid w16 w16cex w16sdtdh w16sdtfl w16du wp14">
   <w:body>
     <w:p>
       <w:pPr>
@@ -386,39 +386,7 @@
                 <w:sz w:val="24"/>
                 <w:szCs w:val="24"/>
               </w:rPr>
-              <w:t>08</w:t>
-            </w:r>
-            <w:r>
-              <w:rPr>
-                <w:rFonts w:ascii="Arial" w:eastAsia="Arial" w:hAnsi="Arial" w:cs="Arial"/>
-                <w:sz w:val="24"/>
-                <w:szCs w:val="24"/>
-              </w:rPr>
-              <w:t>/</w:t>
-            </w:r>
-            <w:r>
-              <w:rPr>
-                <w:rFonts w:ascii="Arial" w:eastAsia="Arial" w:hAnsi="Arial" w:cs="Arial"/>
-                <w:sz w:val="24"/>
-                <w:szCs w:val="24"/>
-              </w:rPr>
-              <w:t>09</w:t>
-            </w:r>
-            <w:r>
-              <w:rPr>
-                <w:rFonts w:ascii="Arial" w:eastAsia="Arial" w:hAnsi="Arial" w:cs="Arial"/>
-                <w:sz w:val="24"/>
-                <w:szCs w:val="24"/>
-              </w:rPr>
-              <w:t>/</w:t>
-            </w:r>
-            <w:r>
-              <w:rPr>
-                <w:rFonts w:ascii="Arial" w:eastAsia="Arial" w:hAnsi="Arial" w:cs="Arial"/>
-                <w:sz w:val="24"/>
-                <w:szCs w:val="24"/>
-              </w:rPr>
-              <w:t>2025</w:t>
+              <w:t>13/09/2025</w:t>
             </w:r>
           </w:p>
         </w:tc>
@@ -632,7 +600,7 @@
                 <w:sz w:val="24"/>
                 <w:szCs w:val="24"/>
               </w:rPr>
-              <w:t>Nome do revisor</w:t>
+              <w:t>Sérgio Guidi Trovo</w:t>
             </w:r>
           </w:p>
         </w:tc>
@@ -655,7 +623,7 @@
                 <w:sz w:val="24"/>
                 <w:szCs w:val="24"/>
               </w:rPr>
-              <w:t>Orientador</w:t>
+              <w:t>Coordenador</w:t>
             </w:r>
           </w:p>
         </w:tc>
@@ -708,7 +676,7 @@
                 <w:sz w:val="24"/>
                 <w:szCs w:val="24"/>
               </w:rPr>
-              <w:t>Nome do aprovador</w:t>
+              <w:t>Sérgio Guidi Trovo</w:t>
             </w:r>
           </w:p>
         </w:tc>
@@ -731,7 +699,7 @@
                 <w:sz w:val="24"/>
                 <w:szCs w:val="24"/>
               </w:rPr>
-              <w:t>Diretor</w:t>
+              <w:t>Coordenador</w:t>
             </w:r>
           </w:p>
         </w:tc>
@@ -1004,7 +972,7 @@
                 <w:sz w:val="24"/>
                 <w:szCs w:val="24"/>
               </w:rPr>
-              <w:t>DD/MM/AAAA</w:t>
+              <w:t>13/09/2025</w:t>
             </w:r>
           </w:p>
         </w:tc>
@@ -1080,7 +1048,7 @@
                 <w:sz w:val="24"/>
                 <w:szCs w:val="24"/>
               </w:rPr>
-              <w:t>DD/MM/AAAA</w:t>
+              <w:t>13/09/2025</w:t>
             </w:r>
           </w:p>
         </w:tc>
@@ -2814,6 +2782,7 @@
         </w:rPr>
         <w:t xml:space="preserve">, e aborda temas de ataque como: </w:t>
       </w:r>
+      <w:proofErr w:type="spellStart"/>
       <w:r>
         <w:rPr>
           <w:rFonts w:ascii="Arial" w:eastAsia="Arial" w:hAnsi="Arial" w:cs="Arial"/>
@@ -2822,6 +2791,7 @@
         </w:rPr>
         <w:t>Brute</w:t>
       </w:r>
+      <w:proofErr w:type="spellEnd"/>
       <w:r>
         <w:rPr>
           <w:rFonts w:ascii="Arial" w:eastAsia="Arial" w:hAnsi="Arial" w:cs="Arial"/>
@@ -3001,15 +2971,9 @@
     <w:p>
       <w:pPr>
         <w:pStyle w:val="TtuloGuardian"/>
-        <w:rPr>
-          <w:lang w:val="en-US"/>
-        </w:rPr>
       </w:pPr>
       <w:bookmarkStart w:id="4" w:name="_Toc208220275"/>
       <w:r>
-        <w:rPr>
-          <w:lang w:val="en-US"/>
-        </w:rPr>
         <w:t>Desenvolvimento</w:t>
       </w:r>
       <w:bookmarkEnd w:id="4"/>
@@ -3017,15 +2981,9 @@
     <w:p>
       <w:pPr>
         <w:pStyle w:val="SubttuloGuardian"/>
-        <w:rPr>
-          <w:lang w:val="en-US"/>
-        </w:rPr>
       </w:pPr>
       <w:bookmarkStart w:id="5" w:name="_Toc208220276"/>
       <w:r>
-        <w:rPr>
-          <w:lang w:val="en-US"/>
-        </w:rPr>
         <w:t>Find the services exposed by the machine</w:t>
       </w:r>
       <w:bookmarkEnd w:id="5"/>
@@ -3034,14 +2992,12 @@
       <w:r>
         <w:t xml:space="preserve">Use o </w:t>
       </w:r>
-      <w:proofErr w:type="spellStart"/>
       <w:r>
         <w:rPr>
           <w:b/>
         </w:rPr>
         <w:t>Nmap</w:t>
       </w:r>
-      <w:proofErr w:type="spellEnd"/>
       <w:r>
         <w:t xml:space="preserve"> para </w:t>
       </w:r>
@@ -3730,7 +3686,6 @@
       <w:r>
         <w:t xml:space="preserve">do </w:t>
       </w:r>
-      <w:proofErr w:type="spellStart"/>
       <w:r>
         <w:rPr>
           <w:b/>
@@ -3738,7 +3693,6 @@
         </w:rPr>
         <w:t>Nmap</w:t>
       </w:r>
-      <w:proofErr w:type="spellEnd"/>
       <w:r>
         <w:rPr>
           <w:b/>
@@ -4047,19 +4001,13 @@
         <w:rPr>
           <w:rFonts w:asciiTheme="majorHAnsi" w:eastAsia="Arial" w:hAnsiTheme="majorHAnsi" w:cs="Arial"/>
         </w:rPr>
-        <w:t>Kay“</w:t>
+        <w:t>Kay</w:t>
       </w:r>
       <w:r>
         <w:rPr>
           <w:rFonts w:asciiTheme="majorHAnsi" w:eastAsia="Arial" w:hAnsiTheme="majorHAnsi" w:cs="Arial"/>
         </w:rPr>
-        <w:t xml:space="preserve"> </w:t>
-      </w:r>
-      <w:r>
-        <w:rPr>
-          <w:rFonts w:asciiTheme="majorHAnsi" w:eastAsia="Arial" w:hAnsiTheme="majorHAnsi" w:cs="Arial"/>
-        </w:rPr>
-        <w:t>do</w:t>
+        <w:t>” do</w:t>
       </w:r>
       <w:r>
         <w:rPr>
@@ -4622,6 +4570,7 @@
         <w:rPr>
           <w:rFonts w:asciiTheme="majorHAnsi" w:eastAsia="Arial" w:hAnsiTheme="majorHAnsi" w:cs="Arial"/>
         </w:rPr>
+        <w:lastRenderedPageBreak/>
         <w:t xml:space="preserve">Para quebrar o </w:t>
       </w:r>
       <w:r>
@@ -4689,7 +4638,6 @@
         <w:rPr>
           <w:noProof/>
         </w:rPr>
-        <w:lastRenderedPageBreak/>
         <w:drawing>
           <wp:inline distT="0" distB="0" distL="0" distR="0" wp14:anchorId="249D85D1" wp14:editId="29EBD5DC">
             <wp:extent cx="5400040" cy="2540000"/>
@@ -5247,15 +5195,6 @@
         </w:rPr>
       </w:pPr>
     </w:p>
-    <w:p>
-      <w:pPr>
-        <w:rPr>
-          <w:rFonts w:ascii="Arial" w:eastAsia="Arial" w:hAnsi="Arial" w:cs="Arial"/>
-          <w:sz w:val="24"/>
-          <w:szCs w:val="24"/>
-        </w:rPr>
-      </w:pPr>
-    </w:p>
     <w:sectPr>
       <w:headerReference w:type="default" r:id="rId27"/>
       <w:footerReference w:type="default" r:id="rId28"/>
@@ -5270,7 +5209,7 @@
 </file>
 
 <file path=word/endnotes.xml><?xml version="1.0" encoding="utf-8"?>
-<w:endnotes xmlns:wpc="http://schemas.microsoft.com/office/word/2010/wordprocessingCanvas" xmlns:cx="http://schemas.microsoft.com/office/drawing/2014/chartex" xmlns:cx1="http://schemas.microsoft.com/office/drawing/2015/9/8/chartex" xmlns:cx2="http://schemas.microsoft.com/office/drawing/2015/10/21/chartex" xmlns:cx3="http://schemas.microsoft.com/office/drawing/2016/5/9/chartex" xmlns:cx4="http://schemas.microsoft.com/office/drawing/2016/5/10/chartex" xmlns:cx5="http://schemas.microsoft.com/office/drawing/2016/5/11/chartex" xmlns:cx6="http://schemas.microsoft.com/office/drawing/2016/5/12/chartex" xmlns:cx7="http://schemas.microsoft.com/office/drawing/2016/5/13/chartex" xmlns:cx8="http://schemas.microsoft.com/office/drawing/2016/5/14/chartex" xmlns:mc="http://schemas.openxmlformats.org/markup-compatibility/2006" xmlns:aink="http://schemas.microsoft.com/office/drawing/2016/ink" xmlns:am3d="http://schemas.microsoft.com/office/drawing/2017/model3d" xmlns:o="urn:schemas-microsoft-com:office:office" xmlns:oel="http://schemas.microsoft.com/office/2019/extlst" xmlns:r="http://schemas.openxmlformats.org/officeDocument/2006/relationships" xmlns:m="http://schemas.openxmlformats.org/officeDocument/2006/math" xmlns:v="urn:schemas-microsoft-com:vml" xmlns:wp14="http://schemas.microsoft.com/office/word/2010/wordprocessingDrawing" xmlns:wp="http://schemas.openxmlformats.org/drawingml/2006/wordprocessingDrawing" xmlns:w10="urn:schemas-microsoft-com:office:word" xmlns:w="http://schemas.openxmlformats.org/wordprocessingml/2006/main" xmlns:w14="http://schemas.microsoft.com/office/word/2010/wordml" xmlns:w15="http://schemas.microsoft.com/office/word/2012/wordml" xmlns:w16cex="http://schemas.microsoft.com/office/word/2018/wordml/cex" xmlns:w16cid="http://schemas.microsoft.com/office/word/2016/wordml/cid" xmlns:w16="http://schemas.microsoft.com/office/word/2018/wordml" xmlns:w16du="http://schemas.microsoft.com/office/word/2023/wordml/word16du" xmlns:w16sdtdh="http://schemas.microsoft.com/office/word/2020/wordml/sdtdatahash" xmlns:w16se="http://schemas.microsoft.com/office/word/2015/wordml/symex" xmlns:wpg="http://schemas.microsoft.com/office/word/2010/wordprocessingGroup" xmlns:wpi="http://schemas.microsoft.com/office/word/2010/wordprocessingInk" xmlns:wne="http://schemas.microsoft.com/office/word/2006/wordml" xmlns:wps="http://schemas.microsoft.com/office/word/2010/wordprocessingShape" mc:Ignorable="w14 w15 w16se w16cid w16 w16cex w16sdtdh w16du wp14">
+<w:endnotes xmlns:wpc="http://schemas.microsoft.com/office/word/2010/wordprocessingCanvas" xmlns:cx="http://schemas.microsoft.com/office/drawing/2014/chartex" xmlns:cx1="http://schemas.microsoft.com/office/drawing/2015/9/8/chartex" xmlns:cx2="http://schemas.microsoft.com/office/drawing/2015/10/21/chartex" xmlns:cx3="http://schemas.microsoft.com/office/drawing/2016/5/9/chartex" xmlns:cx4="http://schemas.microsoft.com/office/drawing/2016/5/10/chartex" xmlns:cx5="http://schemas.microsoft.com/office/drawing/2016/5/11/chartex" xmlns:cx6="http://schemas.microsoft.com/office/drawing/2016/5/12/chartex" xmlns:cx7="http://schemas.microsoft.com/office/drawing/2016/5/13/chartex" xmlns:cx8="http://schemas.microsoft.com/office/drawing/2016/5/14/chartex" xmlns:mc="http://schemas.openxmlformats.org/markup-compatibility/2006" xmlns:aink="http://schemas.microsoft.com/office/drawing/2016/ink" xmlns:am3d="http://schemas.microsoft.com/office/drawing/2017/model3d" xmlns:o="urn:schemas-microsoft-com:office:office" xmlns:oel="http://schemas.microsoft.com/office/2019/extlst" xmlns:r="http://schemas.openxmlformats.org/officeDocument/2006/relationships" xmlns:m="http://schemas.openxmlformats.org/officeDocument/2006/math" xmlns:v="urn:schemas-microsoft-com:vml" xmlns:wp14="http://schemas.microsoft.com/office/word/2010/wordprocessingDrawing" xmlns:wp="http://schemas.openxmlformats.org/drawingml/2006/wordprocessingDrawing" xmlns:w10="urn:schemas-microsoft-com:office:word" xmlns:w="http://schemas.openxmlformats.org/wordprocessingml/2006/main" xmlns:w14="http://schemas.microsoft.com/office/word/2010/wordml" xmlns:w15="http://schemas.microsoft.com/office/word/2012/wordml" xmlns:w16cex="http://schemas.microsoft.com/office/word/2018/wordml/cex" xmlns:w16cid="http://schemas.microsoft.com/office/word/2016/wordml/cid" xmlns:w16="http://schemas.microsoft.com/office/word/2018/wordml" xmlns:w16du="http://schemas.microsoft.com/office/word/2023/wordml/word16du" xmlns:w16sdtdh="http://schemas.microsoft.com/office/word/2020/wordml/sdtdatahash" xmlns:w16sdtfl="http://schemas.microsoft.com/office/word/2024/wordml/sdtformatlock" xmlns:w16se="http://schemas.microsoft.com/office/word/2015/wordml/symex" xmlns:wpg="http://schemas.microsoft.com/office/word/2010/wordprocessingGroup" xmlns:wpi="http://schemas.microsoft.com/office/word/2010/wordprocessingInk" xmlns:wne="http://schemas.microsoft.com/office/word/2006/wordml" xmlns:wps="http://schemas.microsoft.com/office/word/2010/wordprocessingShape" mc:Ignorable="w14 w15 w16se w16cid w16 w16cex w16sdtdh w16sdtfl w16du wp14">
   <w:endnote w:type="separator" w:id="-1">
     <w:p>
       <w:pPr>
@@ -5302,7 +5241,7 @@
 </file>
 
 <file path=word/footer1.xml><?xml version="1.0" encoding="utf-8"?>
-<w:ftr xmlns:wpc="http://schemas.microsoft.com/office/word/2010/wordprocessingCanvas" xmlns:cx="http://schemas.microsoft.com/office/drawing/2014/chartex" xmlns:cx1="http://schemas.microsoft.com/office/drawing/2015/9/8/chartex" xmlns:cx2="http://schemas.microsoft.com/office/drawing/2015/10/21/chartex" xmlns:cx3="http://schemas.microsoft.com/office/drawing/2016/5/9/chartex" xmlns:cx4="http://schemas.microsoft.com/office/drawing/2016/5/10/chartex" xmlns:cx5="http://schemas.microsoft.com/office/drawing/2016/5/11/chartex" xmlns:cx6="http://schemas.microsoft.com/office/drawing/2016/5/12/chartex" xmlns:cx7="http://schemas.microsoft.com/office/drawing/2016/5/13/chartex" xmlns:cx8="http://schemas.microsoft.com/office/drawing/2016/5/14/chartex" xmlns:mc="http://schemas.openxmlformats.org/markup-compatibility/2006" xmlns:aink="http://schemas.microsoft.com/office/drawing/2016/ink" xmlns:am3d="http://schemas.microsoft.com/office/drawing/2017/model3d" xmlns:o="urn:schemas-microsoft-com:office:office" xmlns:oel="http://schemas.microsoft.com/office/2019/extlst" xmlns:r="http://schemas.openxmlformats.org/officeDocument/2006/relationships" xmlns:m="http://schemas.openxmlformats.org/officeDocument/2006/math" xmlns:v="urn:schemas-microsoft-com:vml" xmlns:wp14="http://schemas.microsoft.com/office/word/2010/wordprocessingDrawing" xmlns:wp="http://schemas.openxmlformats.org/drawingml/2006/wordprocessingDrawing" xmlns:w10="urn:schemas-microsoft-com:office:word" xmlns:w="http://schemas.openxmlformats.org/wordprocessingml/2006/main" xmlns:w14="http://schemas.microsoft.com/office/word/2010/wordml" xmlns:w15="http://schemas.microsoft.com/office/word/2012/wordml" xmlns:w16cex="http://schemas.microsoft.com/office/word/2018/wordml/cex" xmlns:w16cid="http://schemas.microsoft.com/office/word/2016/wordml/cid" xmlns:w16="http://schemas.microsoft.com/office/word/2018/wordml" xmlns:w16du="http://schemas.microsoft.com/office/word/2023/wordml/word16du" xmlns:w16sdtdh="http://schemas.microsoft.com/office/word/2020/wordml/sdtdatahash" xmlns:w16se="http://schemas.microsoft.com/office/word/2015/wordml/symex" xmlns:wpg="http://schemas.microsoft.com/office/word/2010/wordprocessingGroup" xmlns:wpi="http://schemas.microsoft.com/office/word/2010/wordprocessingInk" xmlns:wne="http://schemas.microsoft.com/office/word/2006/wordml" xmlns:wps="http://schemas.microsoft.com/office/word/2010/wordprocessingShape" mc:Ignorable="w14 w15 w16se w16cid w16 w16cex w16sdtdh w16du wp14">
+<w:ftr xmlns:wpc="http://schemas.microsoft.com/office/word/2010/wordprocessingCanvas" xmlns:cx="http://schemas.microsoft.com/office/drawing/2014/chartex" xmlns:cx1="http://schemas.microsoft.com/office/drawing/2015/9/8/chartex" xmlns:cx2="http://schemas.microsoft.com/office/drawing/2015/10/21/chartex" xmlns:cx3="http://schemas.microsoft.com/office/drawing/2016/5/9/chartex" xmlns:cx4="http://schemas.microsoft.com/office/drawing/2016/5/10/chartex" xmlns:cx5="http://schemas.microsoft.com/office/drawing/2016/5/11/chartex" xmlns:cx6="http://schemas.microsoft.com/office/drawing/2016/5/12/chartex" xmlns:cx7="http://schemas.microsoft.com/office/drawing/2016/5/13/chartex" xmlns:cx8="http://schemas.microsoft.com/office/drawing/2016/5/14/chartex" xmlns:mc="http://schemas.openxmlformats.org/markup-compatibility/2006" xmlns:aink="http://schemas.microsoft.com/office/drawing/2016/ink" xmlns:am3d="http://schemas.microsoft.com/office/drawing/2017/model3d" xmlns:o="urn:schemas-microsoft-com:office:office" xmlns:oel="http://schemas.microsoft.com/office/2019/extlst" xmlns:r="http://schemas.openxmlformats.org/officeDocument/2006/relationships" xmlns:m="http://schemas.openxmlformats.org/officeDocument/2006/math" xmlns:v="urn:schemas-microsoft-com:vml" xmlns:wp14="http://schemas.microsoft.com/office/word/2010/wordprocessingDrawing" xmlns:wp="http://schemas.openxmlformats.org/drawingml/2006/wordprocessingDrawing" xmlns:w10="urn:schemas-microsoft-com:office:word" xmlns:w="http://schemas.openxmlformats.org/wordprocessingml/2006/main" xmlns:w14="http://schemas.microsoft.com/office/word/2010/wordml" xmlns:w15="http://schemas.microsoft.com/office/word/2012/wordml" xmlns:w16cex="http://schemas.microsoft.com/office/word/2018/wordml/cex" xmlns:w16cid="http://schemas.microsoft.com/office/word/2016/wordml/cid" xmlns:w16="http://schemas.microsoft.com/office/word/2018/wordml" xmlns:w16du="http://schemas.microsoft.com/office/word/2023/wordml/word16du" xmlns:w16sdtdh="http://schemas.microsoft.com/office/word/2020/wordml/sdtdatahash" xmlns:w16sdtfl="http://schemas.microsoft.com/office/word/2024/wordml/sdtformatlock" xmlns:w16se="http://schemas.microsoft.com/office/word/2015/wordml/symex" xmlns:wpg="http://schemas.microsoft.com/office/word/2010/wordprocessingGroup" xmlns:wpi="http://schemas.microsoft.com/office/word/2010/wordprocessingInk" xmlns:wne="http://schemas.microsoft.com/office/word/2006/wordml" xmlns:wps="http://schemas.microsoft.com/office/word/2010/wordprocessingShape" mc:Ignorable="w14 w15 w16se w16cid w16 w16cex w16sdtdh w16sdtfl w16du wp14">
   <w:p>
     <w:pPr>
       <w:pBdr>
@@ -5333,7 +5272,7 @@
 </file>
 
 <file path=word/footnotes.xml><?xml version="1.0" encoding="utf-8"?>
-<w:footnotes xmlns:wpc="http://schemas.microsoft.com/office/word/2010/wordprocessingCanvas" xmlns:cx="http://schemas.microsoft.com/office/drawing/2014/chartex" xmlns:cx1="http://schemas.microsoft.com/office/drawing/2015/9/8/chartex" xmlns:cx2="http://schemas.microsoft.com/office/drawing/2015/10/21/chartex" xmlns:cx3="http://schemas.microsoft.com/office/drawing/2016/5/9/chartex" xmlns:cx4="http://schemas.microsoft.com/office/drawing/2016/5/10/chartex" xmlns:cx5="http://schemas.microsoft.com/office/drawing/2016/5/11/chartex" xmlns:cx6="http://schemas.microsoft.com/office/drawing/2016/5/12/chartex" xmlns:cx7="http://schemas.microsoft.com/office/drawing/2016/5/13/chartex" xmlns:cx8="http://schemas.microsoft.com/office/drawing/2016/5/14/chartex" xmlns:mc="http://schemas.openxmlformats.org/markup-compatibility/2006" xmlns:aink="http://schemas.microsoft.com/office/drawing/2016/ink" xmlns:am3d="http://schemas.microsoft.com/office/drawing/2017/model3d" xmlns:o="urn:schemas-microsoft-com:office:office" xmlns:oel="http://schemas.microsoft.com/office/2019/extlst" xmlns:r="http://schemas.openxmlformats.org/officeDocument/2006/relationships" xmlns:m="http://schemas.openxmlformats.org/officeDocument/2006/math" xmlns:v="urn:schemas-microsoft-com:vml" xmlns:wp14="http://schemas.microsoft.com/office/word/2010/wordprocessingDrawing" xmlns:wp="http://schemas.openxmlformats.org/drawingml/2006/wordprocessingDrawing" xmlns:w10="urn:schemas-microsoft-com:office:word" xmlns:w="http://schemas.openxmlformats.org/wordprocessingml/2006/main" xmlns:w14="http://schemas.microsoft.com/office/word/2010/wordml" xmlns:w15="http://schemas.microsoft.com/office/word/2012/wordml" xmlns:w16cex="http://schemas.microsoft.com/office/word/2018/wordml/cex" xmlns:w16cid="http://schemas.microsoft.com/office/word/2016/wordml/cid" xmlns:w16="http://schemas.microsoft.com/office/word/2018/wordml" xmlns:w16du="http://schemas.microsoft.com/office/word/2023/wordml/word16du" xmlns:w16sdtdh="http://schemas.microsoft.com/office/word/2020/wordml/sdtdatahash" xmlns:w16se="http://schemas.microsoft.com/office/word/2015/wordml/symex" xmlns:wpg="http://schemas.microsoft.com/office/word/2010/wordprocessingGroup" xmlns:wpi="http://schemas.microsoft.com/office/word/2010/wordprocessingInk" xmlns:wne="http://schemas.microsoft.com/office/word/2006/wordml" xmlns:wps="http://schemas.microsoft.com/office/word/2010/wordprocessingShape" mc:Ignorable="w14 w15 w16se w16cid w16 w16cex w16sdtdh w16du wp14">
+<w:footnotes xmlns:wpc="http://schemas.microsoft.com/office/word/2010/wordprocessingCanvas" xmlns:cx="http://schemas.microsoft.com/office/drawing/2014/chartex" xmlns:cx1="http://schemas.microsoft.com/office/drawing/2015/9/8/chartex" xmlns:cx2="http://schemas.microsoft.com/office/drawing/2015/10/21/chartex" xmlns:cx3="http://schemas.microsoft.com/office/drawing/2016/5/9/chartex" xmlns:cx4="http://schemas.microsoft.com/office/drawing/2016/5/10/chartex" xmlns:cx5="http://schemas.microsoft.com/office/drawing/2016/5/11/chartex" xmlns:cx6="http://schemas.microsoft.com/office/drawing/2016/5/12/chartex" xmlns:cx7="http://schemas.microsoft.com/office/drawing/2016/5/13/chartex" xmlns:cx8="http://schemas.microsoft.com/office/drawing/2016/5/14/chartex" xmlns:mc="http://schemas.openxmlformats.org/markup-compatibility/2006" xmlns:aink="http://schemas.microsoft.com/office/drawing/2016/ink" xmlns:am3d="http://schemas.microsoft.com/office/drawing/2017/model3d" xmlns:o="urn:schemas-microsoft-com:office:office" xmlns:oel="http://schemas.microsoft.com/office/2019/extlst" xmlns:r="http://schemas.openxmlformats.org/officeDocument/2006/relationships" xmlns:m="http://schemas.openxmlformats.org/officeDocument/2006/math" xmlns:v="urn:schemas-microsoft-com:vml" xmlns:wp14="http://schemas.microsoft.com/office/word/2010/wordprocessingDrawing" xmlns:wp="http://schemas.openxmlformats.org/drawingml/2006/wordprocessingDrawing" xmlns:w10="urn:schemas-microsoft-com:office:word" xmlns:w="http://schemas.openxmlformats.org/wordprocessingml/2006/main" xmlns:w14="http://schemas.microsoft.com/office/word/2010/wordml" xmlns:w15="http://schemas.microsoft.com/office/word/2012/wordml" xmlns:w16cex="http://schemas.microsoft.com/office/word/2018/wordml/cex" xmlns:w16cid="http://schemas.microsoft.com/office/word/2016/wordml/cid" xmlns:w16="http://schemas.microsoft.com/office/word/2018/wordml" xmlns:w16du="http://schemas.microsoft.com/office/word/2023/wordml/word16du" xmlns:w16sdtdh="http://schemas.microsoft.com/office/word/2020/wordml/sdtdatahash" xmlns:w16sdtfl="http://schemas.microsoft.com/office/word/2024/wordml/sdtformatlock" xmlns:w16se="http://schemas.microsoft.com/office/word/2015/wordml/symex" xmlns:wpg="http://schemas.microsoft.com/office/word/2010/wordprocessingGroup" xmlns:wpi="http://schemas.microsoft.com/office/word/2010/wordprocessingInk" xmlns:wne="http://schemas.microsoft.com/office/word/2006/wordml" xmlns:wps="http://schemas.microsoft.com/office/word/2010/wordprocessingShape" mc:Ignorable="w14 w15 w16se w16cid w16 w16cex w16sdtdh w16sdtfl w16du wp14">
   <w:footnote w:type="separator" w:id="-1">
     <w:p>
       <w:pPr>
@@ -5365,7 +5304,7 @@
 </file>
 
 <file path=word/header1.xml><?xml version="1.0" encoding="utf-8"?>
-<w:hdr xmlns:wpc="http://schemas.microsoft.com/office/word/2010/wordprocessingCanvas" xmlns:cx="http://schemas.microsoft.com/office/drawing/2014/chartex" xmlns:cx1="http://schemas.microsoft.com/office/drawing/2015/9/8/chartex" xmlns:cx2="http://schemas.microsoft.com/office/drawing/2015/10/21/chartex" xmlns:cx3="http://schemas.microsoft.com/office/drawing/2016/5/9/chartex" xmlns:cx4="http://schemas.microsoft.com/office/drawing/2016/5/10/chartex" xmlns:cx5="http://schemas.microsoft.com/office/drawing/2016/5/11/chartex" xmlns:cx6="http://schemas.microsoft.com/office/drawing/2016/5/12/chartex" xmlns:cx7="http://schemas.microsoft.com/office/drawing/2016/5/13/chartex" xmlns:cx8="http://schemas.microsoft.com/office/drawing/2016/5/14/chartex" xmlns:mc="http://schemas.openxmlformats.org/markup-compatibility/2006" xmlns:aink="http://schemas.microsoft.com/office/drawing/2016/ink" xmlns:am3d="http://schemas.microsoft.com/office/drawing/2017/model3d" xmlns:o="urn:schemas-microsoft-com:office:office" xmlns:oel="http://schemas.microsoft.com/office/2019/extlst" xmlns:r="http://schemas.openxmlformats.org/officeDocument/2006/relationships" xmlns:m="http://schemas.openxmlformats.org/officeDocument/2006/math" xmlns:v="urn:schemas-microsoft-com:vml" xmlns:wp14="http://schemas.microsoft.com/office/word/2010/wordprocessingDrawing" xmlns:wp="http://schemas.openxmlformats.org/drawingml/2006/wordprocessingDrawing" xmlns:w10="urn:schemas-microsoft-com:office:word" xmlns:w="http://schemas.openxmlformats.org/wordprocessingml/2006/main" xmlns:w14="http://schemas.microsoft.com/office/word/2010/wordml" xmlns:w15="http://schemas.microsoft.com/office/word/2012/wordml" xmlns:w16cex="http://schemas.microsoft.com/office/word/2018/wordml/cex" xmlns:w16cid="http://schemas.microsoft.com/office/word/2016/wordml/cid" xmlns:w16="http://schemas.microsoft.com/office/word/2018/wordml" xmlns:w16du="http://schemas.microsoft.com/office/word/2023/wordml/word16du" xmlns:w16sdtdh="http://schemas.microsoft.com/office/word/2020/wordml/sdtdatahash" xmlns:w16se="http://schemas.microsoft.com/office/word/2015/wordml/symex" xmlns:wpg="http://schemas.microsoft.com/office/word/2010/wordprocessingGroup" xmlns:wpi="http://schemas.microsoft.com/office/word/2010/wordprocessingInk" xmlns:wne="http://schemas.microsoft.com/office/word/2006/wordml" xmlns:wps="http://schemas.microsoft.com/office/word/2010/wordprocessingShape" mc:Ignorable="w14 w15 w16se w16cid w16 w16cex w16sdtdh w16du wp14">
+<w:hdr xmlns:wpc="http://schemas.microsoft.com/office/word/2010/wordprocessingCanvas" xmlns:cx="http://schemas.microsoft.com/office/drawing/2014/chartex" xmlns:cx1="http://schemas.microsoft.com/office/drawing/2015/9/8/chartex" xmlns:cx2="http://schemas.microsoft.com/office/drawing/2015/10/21/chartex" xmlns:cx3="http://schemas.microsoft.com/office/drawing/2016/5/9/chartex" xmlns:cx4="http://schemas.microsoft.com/office/drawing/2016/5/10/chartex" xmlns:cx5="http://schemas.microsoft.com/office/drawing/2016/5/11/chartex" xmlns:cx6="http://schemas.microsoft.com/office/drawing/2016/5/12/chartex" xmlns:cx7="http://schemas.microsoft.com/office/drawing/2016/5/13/chartex" xmlns:cx8="http://schemas.microsoft.com/office/drawing/2016/5/14/chartex" xmlns:mc="http://schemas.openxmlformats.org/markup-compatibility/2006" xmlns:aink="http://schemas.microsoft.com/office/drawing/2016/ink" xmlns:am3d="http://schemas.microsoft.com/office/drawing/2017/model3d" xmlns:o="urn:schemas-microsoft-com:office:office" xmlns:oel="http://schemas.microsoft.com/office/2019/extlst" xmlns:r="http://schemas.openxmlformats.org/officeDocument/2006/relationships" xmlns:m="http://schemas.openxmlformats.org/officeDocument/2006/math" xmlns:v="urn:schemas-microsoft-com:vml" xmlns:wp14="http://schemas.microsoft.com/office/word/2010/wordprocessingDrawing" xmlns:wp="http://schemas.openxmlformats.org/drawingml/2006/wordprocessingDrawing" xmlns:w10="urn:schemas-microsoft-com:office:word" xmlns:w="http://schemas.openxmlformats.org/wordprocessingml/2006/main" xmlns:w14="http://schemas.microsoft.com/office/word/2010/wordml" xmlns:w15="http://schemas.microsoft.com/office/word/2012/wordml" xmlns:w16cex="http://schemas.microsoft.com/office/word/2018/wordml/cex" xmlns:w16cid="http://schemas.microsoft.com/office/word/2016/wordml/cid" xmlns:w16="http://schemas.microsoft.com/office/word/2018/wordml" xmlns:w16du="http://schemas.microsoft.com/office/word/2023/wordml/word16du" xmlns:w16sdtdh="http://schemas.microsoft.com/office/word/2020/wordml/sdtdatahash" xmlns:w16sdtfl="http://schemas.microsoft.com/office/word/2024/wordml/sdtformatlock" xmlns:w16se="http://schemas.microsoft.com/office/word/2015/wordml/symex" xmlns:wpg="http://schemas.microsoft.com/office/word/2010/wordprocessingGroup" xmlns:wpi="http://schemas.microsoft.com/office/word/2010/wordprocessingInk" xmlns:wne="http://schemas.microsoft.com/office/word/2006/wordml" xmlns:wps="http://schemas.microsoft.com/office/word/2010/wordprocessingShape" mc:Ignorable="w14 w15 w16se w16cid w16 w16cex w16sdtdh w16sdtfl w16du wp14">
   <w:p>
     <w:pPr>
       <w:keepNext/>
@@ -5507,7 +5446,7 @@
 </file>
 
 <file path=word/numbering.xml><?xml version="1.0" encoding="utf-8"?>
-<w:numbering xmlns:wpc="http://schemas.microsoft.com/office/word/2010/wordprocessingCanvas" xmlns:cx="http://schemas.microsoft.com/office/drawing/2014/chartex" xmlns:cx1="http://schemas.microsoft.com/office/drawing/2015/9/8/chartex" xmlns:cx2="http://schemas.microsoft.com/office/drawing/2015/10/21/chartex" xmlns:cx3="http://schemas.microsoft.com/office/drawing/2016/5/9/chartex" xmlns:cx4="http://schemas.microsoft.com/office/drawing/2016/5/10/chartex" xmlns:cx5="http://schemas.microsoft.com/office/drawing/2016/5/11/chartex" xmlns:cx6="http://schemas.microsoft.com/office/drawing/2016/5/12/chartex" xmlns:cx7="http://schemas.microsoft.com/office/drawing/2016/5/13/chartex" xmlns:cx8="http://schemas.microsoft.com/office/drawing/2016/5/14/chartex" xmlns:mc="http://schemas.openxmlformats.org/markup-compatibility/2006" xmlns:aink="http://schemas.microsoft.com/office/drawing/2016/ink" xmlns:am3d="http://schemas.microsoft.com/office/drawing/2017/model3d" xmlns:o="urn:schemas-microsoft-com:office:office" xmlns:oel="http://schemas.microsoft.com/office/2019/extlst" xmlns:r="http://schemas.openxmlformats.org/officeDocument/2006/relationships" xmlns:m="http://schemas.openxmlformats.org/officeDocument/2006/math" xmlns:v="urn:schemas-microsoft-com:vml" xmlns:wp14="http://schemas.microsoft.com/office/word/2010/wordprocessingDrawing" xmlns:wp="http://schemas.openxmlformats.org/drawingml/2006/wordprocessingDrawing" xmlns:w10="urn:schemas-microsoft-com:office:word" xmlns:w="http://schemas.openxmlformats.org/wordprocessingml/2006/main" xmlns:w14="http://schemas.microsoft.com/office/word/2010/wordml" xmlns:w15="http://schemas.microsoft.com/office/word/2012/wordml" xmlns:w16cex="http://schemas.microsoft.com/office/word/2018/wordml/cex" xmlns:w16cid="http://schemas.microsoft.com/office/word/2016/wordml/cid" xmlns:w16="http://schemas.microsoft.com/office/word/2018/wordml" xmlns:w16du="http://schemas.microsoft.com/office/word/2023/wordml/word16du" xmlns:w16sdtdh="http://schemas.microsoft.com/office/word/2020/wordml/sdtdatahash" xmlns:w16se="http://schemas.microsoft.com/office/word/2015/wordml/symex" xmlns:wpg="http://schemas.microsoft.com/office/word/2010/wordprocessingGroup" xmlns:wpi="http://schemas.microsoft.com/office/word/2010/wordprocessingInk" xmlns:wne="http://schemas.microsoft.com/office/word/2006/wordml" xmlns:wps="http://schemas.microsoft.com/office/word/2010/wordprocessingShape" mc:Ignorable="w14 w15 w16se w16cid w16 w16cex w16sdtdh w16du wp14">
+<w:numbering xmlns:wpc="http://schemas.microsoft.com/office/word/2010/wordprocessingCanvas" xmlns:cx="http://schemas.microsoft.com/office/drawing/2014/chartex" xmlns:cx1="http://schemas.microsoft.com/office/drawing/2015/9/8/chartex" xmlns:cx2="http://schemas.microsoft.com/office/drawing/2015/10/21/chartex" xmlns:cx3="http://schemas.microsoft.com/office/drawing/2016/5/9/chartex" xmlns:cx4="http://schemas.microsoft.com/office/drawing/2016/5/10/chartex" xmlns:cx5="http://schemas.microsoft.com/office/drawing/2016/5/11/chartex" xmlns:cx6="http://schemas.microsoft.com/office/drawing/2016/5/12/chartex" xmlns:cx7="http://schemas.microsoft.com/office/drawing/2016/5/13/chartex" xmlns:cx8="http://schemas.microsoft.com/office/drawing/2016/5/14/chartex" xmlns:mc="http://schemas.openxmlformats.org/markup-compatibility/2006" xmlns:aink="http://schemas.microsoft.com/office/drawing/2016/ink" xmlns:am3d="http://schemas.microsoft.com/office/drawing/2017/model3d" xmlns:o="urn:schemas-microsoft-com:office:office" xmlns:oel="http://schemas.microsoft.com/office/2019/extlst" xmlns:r="http://schemas.openxmlformats.org/officeDocument/2006/relationships" xmlns:m="http://schemas.openxmlformats.org/officeDocument/2006/math" xmlns:v="urn:schemas-microsoft-com:vml" xmlns:wp14="http://schemas.microsoft.com/office/word/2010/wordprocessingDrawing" xmlns:wp="http://schemas.openxmlformats.org/drawingml/2006/wordprocessingDrawing" xmlns:w10="urn:schemas-microsoft-com:office:word" xmlns:w="http://schemas.openxmlformats.org/wordprocessingml/2006/main" xmlns:w14="http://schemas.microsoft.com/office/word/2010/wordml" xmlns:w15="http://schemas.microsoft.com/office/word/2012/wordml" xmlns:w16cex="http://schemas.microsoft.com/office/word/2018/wordml/cex" xmlns:w16cid="http://schemas.microsoft.com/office/word/2016/wordml/cid" xmlns:w16="http://schemas.microsoft.com/office/word/2018/wordml" xmlns:w16du="http://schemas.microsoft.com/office/word/2023/wordml/word16du" xmlns:w16sdtdh="http://schemas.microsoft.com/office/word/2020/wordml/sdtdatahash" xmlns:w16sdtfl="http://schemas.microsoft.com/office/word/2024/wordml/sdtformatlock" xmlns:w16se="http://schemas.microsoft.com/office/word/2015/wordml/symex" xmlns:wpg="http://schemas.microsoft.com/office/word/2010/wordprocessingGroup" xmlns:wpi="http://schemas.microsoft.com/office/word/2010/wordprocessingInk" xmlns:wne="http://schemas.microsoft.com/office/word/2006/wordml" xmlns:wps="http://schemas.microsoft.com/office/word/2010/wordprocessingShape" mc:Ignorable="w14 w15 w16se w16cid w16 w16cex w16sdtdh w16sdtfl w16du wp14">
   <w:abstractNum w:abstractNumId="0" w15:restartNumberingAfterBreak="0">
     <w:nsid w:val="6DA529ED"/>
     <w:multiLevelType w:val="hybridMultilevel"/>
@@ -5628,7 +5567,7 @@
 </file>
 
 <file path=word/styles.xml><?xml version="1.0" encoding="utf-8"?>
-<w:styles xmlns:mc="http://schemas.openxmlformats.org/markup-compatibility/2006" xmlns:r="http://schemas.openxmlformats.org/officeDocument/2006/relationships" xmlns:w="http://schemas.openxmlformats.org/wordprocessingml/2006/main" xmlns:w14="http://schemas.microsoft.com/office/word/2010/wordml" xmlns:w15="http://schemas.microsoft.com/office/word/2012/wordml" xmlns:w16cex="http://schemas.microsoft.com/office/word/2018/wordml/cex" xmlns:w16cid="http://schemas.microsoft.com/office/word/2016/wordml/cid" xmlns:w16="http://schemas.microsoft.com/office/word/2018/wordml" xmlns:w16du="http://schemas.microsoft.com/office/word/2023/wordml/word16du" xmlns:w16sdtdh="http://schemas.microsoft.com/office/word/2020/wordml/sdtdatahash" xmlns:w16se="http://schemas.microsoft.com/office/word/2015/wordml/symex" mc:Ignorable="w14 w15 w16se w16cid w16 w16cex w16sdtdh w16du">
+<w:styles xmlns:mc="http://schemas.openxmlformats.org/markup-compatibility/2006" xmlns:r="http://schemas.openxmlformats.org/officeDocument/2006/relationships" xmlns:w="http://schemas.openxmlformats.org/wordprocessingml/2006/main" xmlns:w14="http://schemas.microsoft.com/office/word/2010/wordml" xmlns:w15="http://schemas.microsoft.com/office/word/2012/wordml" xmlns:w16cex="http://schemas.microsoft.com/office/word/2018/wordml/cex" xmlns:w16cid="http://schemas.microsoft.com/office/word/2016/wordml/cid" xmlns:w16="http://schemas.microsoft.com/office/word/2018/wordml" xmlns:w16du="http://schemas.microsoft.com/office/word/2023/wordml/word16du" xmlns:w16sdtdh="http://schemas.microsoft.com/office/word/2020/wordml/sdtdatahash" xmlns:w16sdtfl="http://schemas.microsoft.com/office/word/2024/wordml/sdtformatlock" xmlns:w16se="http://schemas.microsoft.com/office/word/2015/wordml/symex" mc:Ignorable="w14 w15 w16se w16cid w16 w16cex w16sdtdh w16sdtfl w16du">
   <w:docDefaults>
     <w:rPrDefault>
       <w:rPr>
@@ -6229,11 +6168,14 @@
   <w:style w:type="character" w:default="1" w:styleId="Fontepargpadro">
     <w:name w:val="Default Paragraph Font"/>
     <w:uiPriority w:val="1"/>
+    <w:semiHidden/>
     <w:unhideWhenUsed/>
   </w:style>
   <w:style w:type="table" w:default="1" w:styleId="Tabelanormal">
     <w:name w:val="Normal Table"/>
     <w:uiPriority w:val="99"/>
+    <w:semiHidden/>
+    <w:unhideWhenUsed/>
     <w:tblPr>
       <w:tblInd w:w="0" w:type="dxa"/>
       <w:tblCellMar>
